--- a/Laravel/Laravel_Nova_NewZealand/chathistory_harald.docx
+++ b/Laravel/Laravel_Nova_NewZealand/chathistory_harald.docx
@@ -51,27 +51,7 @@
           <w:sz w:val="20"/>
           <w:szCs w:val="20"/>
         </w:rPr>
-        <w:t xml:space="preserve">Sie meinen, dass ich Ihnen ohne das Sie noch etwas gemacht haben bereits 1000 EUR geben </w:t>
-      </w:r>
-      <w:proofErr w:type="gramStart"/>
-      <w:r>
-        <w:rPr>
-          <w:rFonts w:ascii="Times New Roman" w:eastAsia="Times New Roman" w:hAnsi="Times New Roman" w:cs="Times New Roman"/>
-          <w:color w:val="0E1724"/>
-          <w:sz w:val="20"/>
-          <w:szCs w:val="20"/>
-        </w:rPr>
-        <w:t>soll ?</w:t>
-      </w:r>
-      <w:proofErr w:type="gramEnd"/>
-      <w:r>
-        <w:rPr>
-          <w:rFonts w:ascii="Times New Roman" w:eastAsia="Times New Roman" w:hAnsi="Times New Roman" w:cs="Times New Roman"/>
-          <w:color w:val="0E1724"/>
-          <w:sz w:val="20"/>
-          <w:szCs w:val="20"/>
-        </w:rPr>
-        <w:t xml:space="preserve"> Das ist soweit ich gesehen habe aber nicht üblich bei </w:t>
+        <w:t xml:space="preserve">Sie meinen, dass ich Ihnen ohne das Sie noch etwas gemacht haben bereits 1000 EUR geben soll ? Das ist soweit ich gesehen habe aber nicht üblich bei </w:t>
       </w:r>
       <w:r>
         <w:rPr>
@@ -3111,6 +3091,88 @@
       </w:r>
     </w:p>
     <w:p/>
+    <w:p/>
+    <w:p>
+      <w:r>
+        <w:t>Ich hoffe, dass Sie meine bestehende bittorrent.de Webseite als Basis nehmen, da ich viel Zeit damit verbracht habe, dass ich die Webseite erstellen lasse. Viele Texte sind falsch geschrieben, aber da man kann man ja noch was machen. Sie dürfen die Abfrage oder IP-Adresse nicht in einem Cookie abspeichern sondern jedes Mal die Prüfung machen wenn die Seite neu aufgerufen wird. Wenn die IP-Adresse Deutschland ist, dann kommt derzeit die Abfrage nicht. Die Abfrage soll aber nur kommen, wenn die IP aus Deutschland ist, ansonsten soll diese große Meldung kommen ohne Abfrage. Auch geht die Suchmaschine nicht d.h. man kann zwar was eingeben, aber es werden keine Resultate angezeigt.</w:t>
+      </w:r>
+    </w:p>
+    <w:p>
+      <w:r>
+        <w:t>d.h. derzeit erscheint die Webseite sofort, wenn die IP-Adresse aus Deutschland ist. Das ist aber falsch, da die Abfrage kommen soll.</w:t>
+      </w:r>
+    </w:p>
+    <w:p>
+      <w:r>
+        <w:t>Nein das ist eben nicht richtig. Wenn die IP-Adresse aus Deutschland ist, dann soll die Meldung kommen, ob der User aus Deutschland ist. Wenn die IP-Adresse nicht aus Deutschland ist, dann soll gleich die große Meldung kommen und es gibt keine Abfrage mehr.</w:t>
+      </w:r>
+    </w:p>
+    <w:p>
+      <w:r>
+        <w:t>Wenn Sie Probleme haben die bestehenden Webseite zu nutzen, dann haben wir ein rießen Problem mit adomino.net. Das baut auf dem gleichen System auf und da können Sie nicht die ganzen Landingpage neu erstellen.</w:t>
+      </w:r>
+    </w:p>
+    <w:p>
+      <w:r>
+        <w:t>Von mir aus erstellen Sie bei bittorrent.de eine neue Webseite. Dann sollte die aber genauso aussehen wie die alte Webseite d.h. gleiche Höhe bei der Kopfzeile, gleicher Hintergrund, gleicher Abstand links vom Logo und unten bei der Fußzeile auch die gleichen Abstände bei den Texten wie bei bittorrent.de. Außerdem muss natürlich das mit der Cookie-Abfrage auch funktionieren. Das geht bei Ihnen ja auch nicht bzw. habe ich wie ich die Webseite das erste Mal aufgerufen habe, keine Cookie-Abfrage gesehen. Die Cookie-Abfrage soll nur 1x kommen wenn man die Webseite aufruft. Wenn man die Webseite das 2. Mal aufruft, soll die Cookie-Abfrage nicht mehr kommen.</w:t>
+      </w:r>
+    </w:p>
+    <w:p>
+      <w:r>
+        <w:lastRenderedPageBreak/>
+        <w:t>Der Grund warum ich das so mit der IP-Adressen Logik mache ist, da die Webseite ausschließich in Deutschland verwendet werden darf. Wenn die die IP-Adresse nicht Deutschland ist, dann macht es keinen Sinn eine Abfrage zu machen, da der User außerhalb Deutschlands ist. Wenn eine deutsche IP-Adresse zurückgegeben wird, könnte der User wie ich im Grenzgebiet zu Polen oder Österreich sein und z..B. wenn er in Polen oder Österreich ist mobil die deutsche IP-Adresse verwenden. Oder wenn der User VPN verwendet und eine deutsche IP-Adresse verwendet obwohl er wie ich nicht in Deutschland ist. Dann muss diese Abfrage kommen damit sichergestellt ist, dass er User sich tatsächlich in Deutschland befindet. Nur wenn sich der User in Deutschland befindet,. darf die Webseite aus rechtlichen Gründen angezeigt werden.</w:t>
+      </w:r>
+    </w:p>
+    <w:p>
+      <w:r>
+        <w:t>Die Firma hat nur eine deutsche Marke und dadurch darf die Webseite ausschließlich im Bundesgebiet von Deutschland angezeigt werden da ich sonst rechtliche Probleme bekommen könnte. Auch muss man darauf achten, dass die Webseite NICHT von Crawlern etc. eingelesen wird. d.h. die Suchmaschine darf die Webseite nicht einlesen und Ergebnisse ausgeben d.h. KEIN (!) SEO !</w:t>
+      </w:r>
+    </w:p>
+    <w:p/>
+    <w:p/>
+    <w:p/>
+    <w:p>
+      <w:r>
+        <w:t>Da das Projekt ist SEHR (!!) dringend für mich. Ich habe Sie nur genommen, weil Sie gesagt haben, dass Sie das Projekt in 7 Tagen schaffen. Nun sagen Sie 20 Tage. Ich hätte viele andere gehabt die das in 10-15 Tagen geschafft hätten. Auch finde ich es ein Witz, dass Sie nun Englisch mit mir reden wollen. Dann hätte ich gleich einen der vielen anderen nehmen können die nur Englisch sprechen.</w:t>
+      </w:r>
+    </w:p>
+    <w:p>
+      <w:r>
+        <w:t>Ich kann zwar Englisch, muss das aber selbst alles übersetzen lassen und muss das manuell korrigieren. Das ist für mich viel mehr Aufwand wenn ich das alles auf Englisch schreiben muss. Erst recht, wenn Sie so dermaßen vielen Fehler machen.</w:t>
+      </w:r>
+    </w:p>
+    <w:p>
+      <w:r>
+        <w:t>ich bin ehrlich gesagt sehr enttäuscht von Ihnen. Erst recht, wenn Sie ständig von mir Geld wollen ohne überhaupt etwas geliefert zu haben.</w:t>
+      </w:r>
+    </w:p>
+    <w:p>
+      <w:r>
+        <w:t>Sie sagen Sie können das in 7 Tagen erstellen und können es nicht. Sie sagen das Sie Deutsch können, und können es nicht. Sie sagen, dass Sie das bestehende Projekt verwenden können, und können es nicht. Anstatt dessen, machen Sie nur Fehler.</w:t>
+      </w:r>
+    </w:p>
+    <w:p>
+      <w:r>
+        <w:t>Ich habe keine 20 Tage mehr Zeit. Wir wollten wohl das Projekt beenden da ich nicht das Gefühl habe, dass Sie das schaffen. Sie stehlen mir nur meine ganze Zeit die ich sowieso nicht habe.</w:t>
+      </w:r>
+    </w:p>
+    <w:p>
+      <w:r>
+        <w:t>Es macht einen Unterschied ob jemand sagt, dass er eine Woche oder 3 Wochen braucht.</w:t>
+      </w:r>
+    </w:p>
+    <w:p/>
+    <w:p>
+      <w:r>
+        <w:t>Wenn Sie mit so einer Geschwindigkeit weiterprogrammieren, dann brauchen Sie 2 Monate für das Projekt. Nach 20 Tagen werden Sie dann wieder sagen, dass Sie noch eine Woche brauchen, nach einer Woche dann wieder eine Woche usw. Ich verstehe nicht, warum Sie gesagt haben das Sie eine Woche brauchen wenn Sie das nicht einhalten können. Eine andere Firma hätte den ersten Milestone sicher schon fertig gemacht.</w:t>
+      </w:r>
+    </w:p>
+    <w:p>
+      <w:r>
+        <w:lastRenderedPageBreak/>
+        <w:t>Von mir aus gebe ich Ihnen noch 10 Tage, aber man MUSS (!) etwas auf bittorrent.de sehen dass hier gerade entwickelt wird. Ich kann nicht 10 Tage warten, bis Sie das fertige Projekt hinaufstellen.</w:t>
+      </w:r>
+    </w:p>
     <w:sectPr>
       <w:pgSz w:w="12240" w:h="15840"/>
       <w:pgMar w:top="1440" w:right="1440" w:bottom="1440" w:left="1440" w:header="720" w:footer="720" w:gutter="0"/>
